--- a/abstract.docx
+++ b/abstract.docx
@@ -8,7 +8,6 @@
           <w:b/>
         </w:rPr>
       </w:pPr>
-      <w:bookmarkStart w:id="0" w:name="_GoBack"/>
       <w:r>
         <w:rPr>
           <w:b/>
@@ -127,29 +126,49 @@
       <w:r>
         <w:t>er</w:t>
       </w:r>
+      <w:ins w:id="0" w:author="Bastian Greshake" w:date="2015-08-20T13:22:00Z">
+        <w:r>
+          <w:rPr>
+            <w:vertAlign w:val="superscript"/>
+          </w:rPr>
+          <w:t>3</w:t>
+        </w:r>
+      </w:ins>
+      <w:del w:id="1" w:author="Bastian Greshake" w:date="2015-08-20T13:22:00Z">
+        <w:r>
+          <w:rPr>
+            <w:vertAlign w:val="superscript"/>
+          </w:rPr>
+          <w:delText>2</w:delText>
+        </w:r>
+      </w:del>
+      <w:r>
+        <w:t xml:space="preserve">, </w:t>
+      </w:r>
+      <w:proofErr w:type="spellStart"/>
+      <w:r>
+        <w:t>Imke</w:t>
+      </w:r>
+      <w:proofErr w:type="spellEnd"/>
+      <w:r>
+        <w:t xml:space="preserve"> Schmitt</w:t>
+      </w:r>
       <w:r>
         <w:rPr>
           <w:vertAlign w:val="superscript"/>
         </w:rPr>
         <w:t>2</w:t>
       </w:r>
-      <w:r>
-        <w:t xml:space="preserve">, </w:t>
-      </w:r>
-      <w:proofErr w:type="spellStart"/>
-      <w:r>
-        <w:t>Imke</w:t>
-      </w:r>
-      <w:proofErr w:type="spellEnd"/>
-      <w:r>
-        <w:t xml:space="preserve"> Schmitt</w:t>
-      </w:r>
-      <w:r>
-        <w:rPr>
-          <w:vertAlign w:val="superscript"/>
-        </w:rPr>
-        <w:t>2</w:t>
-      </w:r>
+      <w:proofErr w:type="gramStart"/>
+      <w:ins w:id="2" w:author="Bastian Greshake" w:date="2015-08-20T13:23:00Z">
+        <w:r>
+          <w:rPr>
+            <w:vertAlign w:val="superscript"/>
+          </w:rPr>
+          <w:t>,3</w:t>
+        </w:r>
+      </w:ins>
+      <w:proofErr w:type="gramEnd"/>
       <w:r>
         <w:t>, Ingo Ebersberger</w:t>
       </w:r>
@@ -196,6 +215,7 @@
     <w:p>
       <w:pPr>
         <w:rPr>
+          <w:ins w:id="3" w:author="Bastian Greshake" w:date="2015-08-20T13:22:00Z"/>
           <w:rFonts w:asciiTheme="majorHAnsi" w:eastAsia="Times New Roman" w:hAnsiTheme="majorHAnsi" w:cs="Times New Roman"/>
           <w:sz w:val="20"/>
           <w:szCs w:val="20"/>
@@ -290,6 +310,44 @@
         </w:rPr>
         <w:t>, Frankfurt am Main, Germany</w:t>
       </w:r>
+    </w:p>
+    <w:p>
+      <w:pPr>
+        <w:rPr>
+          <w:ins w:id="4" w:author="Bastian Greshake" w:date="2015-08-20T13:22:00Z"/>
+          <w:rFonts w:asciiTheme="majorHAnsi" w:eastAsia="Times New Roman" w:hAnsiTheme="majorHAnsi" w:cs="Times New Roman"/>
+          <w:sz w:val="20"/>
+          <w:szCs w:val="20"/>
+        </w:rPr>
+      </w:pPr>
+      <w:ins w:id="5" w:author="Bastian Greshake" w:date="2015-08-20T13:22:00Z">
+        <w:r>
+          <w:rPr>
+            <w:rFonts w:asciiTheme="majorHAnsi" w:eastAsia="Times New Roman" w:hAnsiTheme="majorHAnsi" w:cs="Times New Roman"/>
+            <w:sz w:val="20"/>
+            <w:szCs w:val="20"/>
+            <w:vertAlign w:val="superscript"/>
+          </w:rPr>
+          <w:t>3</w:t>
+        </w:r>
+        <w:r>
+          <w:rPr>
+            <w:rFonts w:asciiTheme="majorHAnsi" w:eastAsia="Times New Roman" w:hAnsiTheme="majorHAnsi" w:cs="Times New Roman"/>
+            <w:sz w:val="20"/>
+            <w:szCs w:val="20"/>
+          </w:rPr>
+          <w:t xml:space="preserve">Institute of Ecology, Evolution and Diversity, Goethe University Frankfurt, Max- von-Laue Str. 13, D-60438 Frankfurt, Germany </w:t>
+        </w:r>
+      </w:ins>
+    </w:p>
+    <w:p>
+      <w:pPr>
+        <w:rPr>
+          <w:rFonts w:asciiTheme="majorHAnsi" w:eastAsia="Times New Roman" w:hAnsiTheme="majorHAnsi" w:cs="Times New Roman"/>
+          <w:sz w:val="20"/>
+          <w:szCs w:val="20"/>
+        </w:rPr>
+      </w:pPr>
     </w:p>
     <w:p>
       <w:pPr>
@@ -328,7 +386,7 @@
     <w:p>
       <w:pPr>
         <w:rPr>
-          <w:ins w:id="1" w:author="Bastian Greshake" w:date="2015-08-20T11:22:00Z"/>
+          <w:ins w:id="6" w:author="Bastian Greshake" w:date="2015-08-20T11:22:00Z"/>
           <w:sz w:val="20"/>
           <w:szCs w:val="20"/>
         </w:rPr>
@@ -584,7 +642,7 @@
         </w:rPr>
         <w:t>s</w:t>
       </w:r>
-      <w:del w:id="2" w:author="Bastian Greshake" w:date="2015-08-20T11:22:00Z">
+      <w:del w:id="7" w:author="Bastian Greshake" w:date="2015-08-20T11:22:00Z">
         <w:r>
           <w:rPr>
             <w:sz w:val="20"/>
@@ -597,12 +655,12 @@
     <w:p>
       <w:pPr>
         <w:rPr>
-          <w:ins w:id="3" w:author="Bastian Greshake" w:date="2015-08-20T11:22:00Z"/>
+          <w:ins w:id="8" w:author="Bastian Greshake" w:date="2015-08-20T11:22:00Z"/>
           <w:sz w:val="20"/>
           <w:szCs w:val="20"/>
         </w:rPr>
       </w:pPr>
-      <w:ins w:id="4" w:author="Bastian Greshake" w:date="2015-08-20T11:22:00Z">
+      <w:ins w:id="9" w:author="Bastian Greshake" w:date="2015-08-20T11:22:00Z">
         <w:r>
           <w:rPr>
             <w:sz w:val="20"/>
@@ -615,7 +673,7 @@
             <w:i/>
             <w:sz w:val="20"/>
             <w:szCs w:val="20"/>
-            <w:rPrChange w:id="5" w:author="Bastian Greshake" w:date="2015-08-20T11:24:00Z">
+            <w:rPrChange w:id="10" w:author="Bastian Greshake" w:date="2015-08-20T11:24:00Z">
               <w:rPr>
                 <w:sz w:val="20"/>
                 <w:szCs w:val="20"/>
@@ -625,13 +683,12 @@
           <w:t xml:space="preserve">in </w:t>
         </w:r>
         <w:proofErr w:type="spellStart"/>
-        <w:proofErr w:type="gramStart"/>
         <w:r>
           <w:rPr>
             <w:i/>
             <w:sz w:val="20"/>
             <w:szCs w:val="20"/>
-            <w:rPrChange w:id="6" w:author="Bastian Greshake" w:date="2015-08-20T11:24:00Z">
+            <w:rPrChange w:id="11" w:author="Bastian Greshake" w:date="2015-08-20T11:24:00Z">
               <w:rPr>
                 <w:sz w:val="20"/>
                 <w:szCs w:val="20"/>
@@ -646,18 +703,17 @@
             <w:sz w:val="20"/>
             <w:szCs w:val="20"/>
           </w:rPr>
-          <w:t xml:space="preserve"> generated</w:t>
-        </w:r>
-        <w:proofErr w:type="gramEnd"/>
-        <w:r>
-          <w:rPr>
-            <w:sz w:val="20"/>
-            <w:szCs w:val="20"/>
-          </w:rPr>
-          <w:t xml:space="preserve"> data sets. </w:t>
+          <w:t xml:space="preserve">-generated </w:t>
+        </w:r>
+        <w:r>
+          <w:rPr>
+            <w:sz w:val="20"/>
+            <w:szCs w:val="20"/>
+          </w:rPr>
+          <w:t xml:space="preserve">data sets. </w:t>
         </w:r>
       </w:ins>
-      <w:ins w:id="7" w:author="Bastian Greshake" w:date="2015-08-20T11:25:00Z">
+      <w:ins w:id="12" w:author="Bastian Greshake" w:date="2015-08-20T11:25:00Z">
         <w:r>
           <w:rPr>
             <w:sz w:val="20"/>
@@ -666,7 +722,7 @@
           <w:t>These</w:t>
         </w:r>
       </w:ins>
-      <w:ins w:id="8" w:author="Bastian Greshake" w:date="2015-08-20T11:23:00Z">
+      <w:ins w:id="13" w:author="Bastian Greshake" w:date="2015-08-20T11:23:00Z">
         <w:r>
           <w:rPr>
             <w:sz w:val="20"/>
@@ -675,7 +731,7 @@
           <w:t xml:space="preserve"> </w:t>
         </w:r>
       </w:ins>
-      <w:ins w:id="9" w:author="Bastian Greshake" w:date="2015-08-20T11:22:00Z">
+      <w:ins w:id="14" w:author="Bastian Greshake" w:date="2015-08-20T11:22:00Z">
         <w:r>
           <w:rPr>
             <w:sz w:val="20"/>
@@ -684,16 +740,25 @@
           <w:t xml:space="preserve">insights </w:t>
         </w:r>
       </w:ins>
-      <w:ins w:id="10" w:author="Bastian Greshake" w:date="2015-08-20T11:25:00Z">
-        <w:r>
-          <w:rPr>
-            <w:sz w:val="20"/>
-            <w:szCs w:val="20"/>
-          </w:rPr>
-          <w:t xml:space="preserve">are then evaluated by applying them to </w:t>
+      <w:ins w:id="15" w:author="Bastian Greshake" w:date="2015-08-20T13:07:00Z">
+        <w:r>
+          <w:rPr>
+            <w:sz w:val="20"/>
+            <w:szCs w:val="20"/>
+          </w:rPr>
+          <w:t xml:space="preserve">from those data sets are then applied </w:t>
         </w:r>
       </w:ins>
-      <w:ins w:id="11" w:author="Bastian Greshake" w:date="2015-08-20T11:23:00Z">
+      <w:ins w:id="16" w:author="Bastian Greshake" w:date="2015-08-20T11:25:00Z">
+        <w:r>
+          <w:rPr>
+            <w:sz w:val="20"/>
+            <w:szCs w:val="20"/>
+          </w:rPr>
+          <w:t xml:space="preserve">to </w:t>
+        </w:r>
+      </w:ins>
+      <w:ins w:id="17" w:author="Bastian Greshake" w:date="2015-08-20T11:23:00Z">
         <w:r>
           <w:rPr>
             <w:sz w:val="20"/>
@@ -706,12 +771,12 @@
     <w:p>
       <w:pPr>
         <w:rPr>
-          <w:del w:id="12" w:author="Bastian Greshake" w:date="2015-08-20T11:23:00Z"/>
+          <w:del w:id="18" w:author="Bastian Greshake" w:date="2015-08-20T11:23:00Z"/>
           <w:sz w:val="20"/>
           <w:szCs w:val="20"/>
         </w:rPr>
       </w:pPr>
-      <w:del w:id="13" w:author="Bastian Greshake" w:date="2015-08-20T11:23:00Z">
+      <w:del w:id="19" w:author="Bastian Greshake" w:date="2015-08-20T11:23:00Z">
         <w:r>
           <w:rPr>
             <w:sz w:val="20"/>
@@ -805,7 +870,7 @@
           <w:delText xml:space="preserve">based on a lichen model. </w:delText>
         </w:r>
       </w:del>
-      <w:del w:id="14" w:author="Bastian Greshake" w:date="2015-08-20T10:34:00Z">
+      <w:del w:id="20" w:author="Bastian Greshake" w:date="2015-08-20T10:34:00Z">
         <w:r>
           <w:rPr>
             <w:sz w:val="20"/>
@@ -1255,8 +1320,17 @@
           <w:sz w:val="20"/>
           <w:szCs w:val="20"/>
         </w:rPr>
-        <w:t xml:space="preserve">was varied between the 11 </w:t>
-      </w:r>
+        <w:t xml:space="preserve">was varied between the </w:t>
+      </w:r>
+      <w:del w:id="21" w:author="Bastian Greshake" w:date="2015-08-20T11:39:00Z">
+        <w:r>
+          <w:rPr>
+            <w:sz w:val="20"/>
+            <w:szCs w:val="20"/>
+          </w:rPr>
+          <w:delText xml:space="preserve">11 </w:delText>
+        </w:r>
+      </w:del>
       <w:r>
         <w:rPr>
           <w:sz w:val="20"/>
@@ -1564,6 +1638,7 @@
     <w:p>
       <w:pPr>
         <w:rPr>
+          <w:ins w:id="22" w:author="Bastian Greshake" w:date="2015-08-20T11:40:00Z"/>
           <w:sz w:val="20"/>
           <w:szCs w:val="20"/>
         </w:rPr>
@@ -1652,41 +1727,113 @@
         </w:rPr>
         <w:t>ratio with which the two organisms are present in the data set</w:t>
       </w:r>
-      <w:r>
-        <w:rPr>
-          <w:sz w:val="20"/>
-          <w:szCs w:val="20"/>
-        </w:rPr>
-        <w:t xml:space="preserve">. </w:t>
-      </w:r>
-      <w:r>
-        <w:rPr>
-          <w:sz w:val="20"/>
-          <w:szCs w:val="20"/>
-        </w:rPr>
-        <w:t xml:space="preserve">This is especially true for assemblers based on </w:t>
-      </w:r>
-      <w:r>
-        <w:rPr>
-          <w:i/>
-          <w:sz w:val="20"/>
-          <w:szCs w:val="20"/>
-        </w:rPr>
-        <w:t xml:space="preserve">de </w:t>
-      </w:r>
-      <w:proofErr w:type="spellStart"/>
-      <w:r>
-        <w:rPr>
-          <w:i/>
-          <w:sz w:val="20"/>
-          <w:szCs w:val="20"/>
-        </w:rPr>
-        <w:t>Bruijjn</w:t>
-      </w:r>
-      <w:proofErr w:type="spellEnd"/>
-      <w:r>
-        <w:rPr>
-          <w:i/>
+      <w:ins w:id="23" w:author="Bastian Greshake" w:date="2015-08-20T11:40:00Z">
+        <w:r>
+          <w:rPr>
+            <w:sz w:val="20"/>
+            <w:szCs w:val="20"/>
+          </w:rPr>
+          <w:t xml:space="preserve">. </w:t>
+        </w:r>
+      </w:ins>
+      <w:del w:id="24" w:author="Bastian Greshake" w:date="2015-08-20T11:40:00Z">
+        <w:r>
+          <w:rPr>
+            <w:sz w:val="20"/>
+            <w:szCs w:val="20"/>
+          </w:rPr>
+          <w:delText xml:space="preserve">. </w:delText>
+        </w:r>
+        <w:r>
+          <w:rPr>
+            <w:sz w:val="20"/>
+            <w:szCs w:val="20"/>
+          </w:rPr>
+          <w:delText xml:space="preserve">This is especially true for assemblers based on </w:delText>
+        </w:r>
+        <w:r>
+          <w:rPr>
+            <w:i/>
+            <w:sz w:val="20"/>
+            <w:szCs w:val="20"/>
+          </w:rPr>
+          <w:delText xml:space="preserve">de Bruijjn </w:delText>
+        </w:r>
+        <w:r>
+          <w:rPr>
+            <w:i/>
+            <w:sz w:val="20"/>
+            <w:szCs w:val="20"/>
+          </w:rPr>
+          <w:delText>Graph</w:delText>
+        </w:r>
+        <w:r>
+          <w:rPr>
+            <w:sz w:val="20"/>
+            <w:szCs w:val="20"/>
+          </w:rPr>
+          <w:delText>s</w:delText>
+        </w:r>
+        <w:r>
+          <w:rPr>
+            <w:i/>
+            <w:sz w:val="20"/>
+            <w:szCs w:val="20"/>
+          </w:rPr>
+          <w:delText xml:space="preserve">, </w:delText>
+        </w:r>
+        <w:r>
+          <w:rPr>
+            <w:sz w:val="20"/>
+            <w:szCs w:val="20"/>
+          </w:rPr>
+          <w:delText xml:space="preserve">where performance suffers most when coping with uneven coverages. </w:delText>
+        </w:r>
+      </w:del>
+      <w:r>
+        <w:rPr>
+          <w:sz w:val="20"/>
+          <w:szCs w:val="20"/>
+        </w:rPr>
+        <w:t>W</w:t>
+      </w:r>
+      <w:r>
+        <w:rPr>
+          <w:sz w:val="20"/>
+          <w:szCs w:val="20"/>
+        </w:rPr>
+        <w:t xml:space="preserve">e </w:t>
+      </w:r>
+      <w:r>
+        <w:rPr>
+          <w:sz w:val="20"/>
+          <w:szCs w:val="20"/>
+        </w:rPr>
+        <w:t xml:space="preserve">also see </w:t>
+      </w:r>
+      <w:r>
+        <w:rPr>
+          <w:sz w:val="20"/>
+          <w:szCs w:val="20"/>
+        </w:rPr>
+        <w:t xml:space="preserve">that </w:t>
+      </w:r>
+      <w:r>
+        <w:rPr>
+          <w:sz w:val="20"/>
+          <w:szCs w:val="20"/>
+        </w:rPr>
+        <w:t xml:space="preserve">the standard procedure of </w:t>
+      </w:r>
+      <w:r>
+        <w:rPr>
+          <w:sz w:val="20"/>
+          <w:szCs w:val="20"/>
+        </w:rPr>
+        <w:t>maximizing the N50 value</w:t>
+      </w:r>
+      <w:r>
+        <w:rPr>
           <w:sz w:val="20"/>
           <w:szCs w:val="20"/>
         </w:rPr>
@@ -1694,91 +1841,17 @@
       </w:r>
       <w:r>
         <w:rPr>
-          <w:i/>
-          <w:sz w:val="20"/>
-          <w:szCs w:val="20"/>
-        </w:rPr>
-        <w:t>Graph</w:t>
-      </w:r>
-      <w:r>
-        <w:rPr>
-          <w:sz w:val="20"/>
-          <w:szCs w:val="20"/>
-        </w:rPr>
-        <w:t>s</w:t>
-      </w:r>
-      <w:r>
-        <w:rPr>
-          <w:i/>
-          <w:sz w:val="20"/>
-          <w:szCs w:val="20"/>
-        </w:rPr>
-        <w:t xml:space="preserve">, </w:t>
-      </w:r>
-      <w:r>
-        <w:rPr>
-          <w:sz w:val="20"/>
-          <w:szCs w:val="20"/>
-        </w:rPr>
-        <w:t xml:space="preserve">where performance suffers most when coping with uneven </w:t>
-      </w:r>
-      <w:proofErr w:type="spellStart"/>
-      <w:r>
-        <w:rPr>
-          <w:sz w:val="20"/>
-          <w:szCs w:val="20"/>
-        </w:rPr>
-        <w:t>coverages</w:t>
-      </w:r>
-      <w:proofErr w:type="spellEnd"/>
-      <w:r>
-        <w:rPr>
-          <w:sz w:val="20"/>
-          <w:szCs w:val="20"/>
-        </w:rPr>
-        <w:t xml:space="preserve">. </w:t>
-      </w:r>
-      <w:r>
-        <w:rPr>
-          <w:sz w:val="20"/>
-          <w:szCs w:val="20"/>
-        </w:rPr>
-        <w:t>W</w:t>
-      </w:r>
-      <w:r>
-        <w:rPr>
-          <w:sz w:val="20"/>
-          <w:szCs w:val="20"/>
-        </w:rPr>
-        <w:t xml:space="preserve">e </w:t>
-      </w:r>
-      <w:r>
-        <w:rPr>
-          <w:sz w:val="20"/>
-          <w:szCs w:val="20"/>
-        </w:rPr>
-        <w:t xml:space="preserve">also see </w:t>
-      </w:r>
-      <w:r>
-        <w:rPr>
-          <w:sz w:val="20"/>
-          <w:szCs w:val="20"/>
-        </w:rPr>
-        <w:t xml:space="preserve">that </w:t>
-      </w:r>
-      <w:r>
-        <w:rPr>
-          <w:sz w:val="20"/>
-          <w:szCs w:val="20"/>
-        </w:rPr>
-        <w:t xml:space="preserve">the standard procedure of </w:t>
-      </w:r>
-      <w:r>
-        <w:rPr>
-          <w:sz w:val="20"/>
-          <w:szCs w:val="20"/>
-        </w:rPr>
-        <w:t>maximizing the N50 value</w:t>
+          <w:sz w:val="20"/>
+          <w:szCs w:val="20"/>
+        </w:rPr>
+        <w:t>is not advisable for eukaryotic species mixtures</w:t>
+      </w:r>
+      <w:r>
+        <w:rPr>
+          <w:sz w:val="20"/>
+          <w:szCs w:val="20"/>
+        </w:rPr>
+        <w:t xml:space="preserve"> as it</w:t>
       </w:r>
       <w:r>
         <w:rPr>
@@ -1792,27 +1865,6 @@
           <w:sz w:val="20"/>
           <w:szCs w:val="20"/>
         </w:rPr>
-        <w:t>is not advisable for eukaryotic species mixtures</w:t>
-      </w:r>
-      <w:r>
-        <w:rPr>
-          <w:sz w:val="20"/>
-          <w:szCs w:val="20"/>
-        </w:rPr>
-        <w:t xml:space="preserve"> as it</w:t>
-      </w:r>
-      <w:r>
-        <w:rPr>
-          <w:sz w:val="20"/>
-          <w:szCs w:val="20"/>
-        </w:rPr>
-        <w:t xml:space="preserve"> </w:t>
-      </w:r>
-      <w:r>
-        <w:rPr>
-          <w:sz w:val="20"/>
-          <w:szCs w:val="20"/>
-        </w:rPr>
         <w:t xml:space="preserve">yields </w:t>
       </w:r>
       <w:r>
@@ -1822,7 +1874,322 @@
         </w:rPr>
         <w:t xml:space="preserve">suboptimal assemblies. </w:t>
       </w:r>
-      <w:del w:id="15" w:author="Bastian Greshake" w:date="2015-08-20T11:24:00Z">
+    </w:p>
+    <w:p>
+      <w:pPr>
+        <w:rPr>
+          <w:ins w:id="25" w:author="Bastian Greshake" w:date="2015-08-20T11:40:00Z"/>
+          <w:sz w:val="20"/>
+          <w:szCs w:val="20"/>
+        </w:rPr>
+      </w:pPr>
+    </w:p>
+    <w:p>
+      <w:pPr>
+        <w:rPr>
+          <w:sz w:val="20"/>
+          <w:szCs w:val="20"/>
+        </w:rPr>
+      </w:pPr>
+      <w:ins w:id="26" w:author="Bastian Greshake" w:date="2015-08-20T11:42:00Z">
+        <w:r>
+          <w:rPr>
+            <w:sz w:val="20"/>
+            <w:szCs w:val="20"/>
+          </w:rPr>
+          <w:t xml:space="preserve">Applying the </w:t>
+        </w:r>
+      </w:ins>
+      <w:ins w:id="27" w:author="Bastian Greshake" w:date="2015-08-20T13:08:00Z">
+        <w:r>
+          <w:rPr>
+            <w:sz w:val="20"/>
+            <w:szCs w:val="20"/>
+          </w:rPr>
+          <w:t xml:space="preserve">different </w:t>
+        </w:r>
+      </w:ins>
+      <w:ins w:id="28" w:author="Bastian Greshake" w:date="2015-08-20T11:42:00Z">
+        <w:r>
+          <w:rPr>
+            <w:sz w:val="20"/>
+            <w:szCs w:val="20"/>
+          </w:rPr>
+          <w:t>strategies inferred from the</w:t>
+        </w:r>
+        <w:r>
+          <w:rPr>
+            <w:sz w:val="20"/>
+            <w:szCs w:val="20"/>
+          </w:rPr>
+          <w:t xml:space="preserve"> twin sets </w:t>
+        </w:r>
+        <w:r>
+          <w:rPr>
+            <w:sz w:val="20"/>
+            <w:szCs w:val="20"/>
+          </w:rPr>
+          <w:t xml:space="preserve">to </w:t>
+        </w:r>
+      </w:ins>
+      <w:ins w:id="29" w:author="Bastian Greshake" w:date="2015-08-20T11:41:00Z">
+        <w:r>
+          <w:rPr>
+            <w:sz w:val="20"/>
+            <w:szCs w:val="20"/>
+          </w:rPr>
+          <w:t xml:space="preserve">our real data of </w:t>
+        </w:r>
+        <w:proofErr w:type="spellStart"/>
+        <w:r>
+          <w:rPr>
+            <w:i/>
+            <w:sz w:val="20"/>
+            <w:szCs w:val="20"/>
+            <w:rPrChange w:id="30" w:author="Bastian Greshake" w:date="2015-08-20T11:43:00Z">
+              <w:rPr>
+                <w:sz w:val="20"/>
+                <w:szCs w:val="20"/>
+              </w:rPr>
+            </w:rPrChange>
+          </w:rPr>
+          <w:t>Lasallia</w:t>
+        </w:r>
+        <w:proofErr w:type="spellEnd"/>
+        <w:r>
+          <w:rPr>
+            <w:i/>
+            <w:sz w:val="20"/>
+            <w:szCs w:val="20"/>
+            <w:rPrChange w:id="31" w:author="Bastian Greshake" w:date="2015-08-20T11:43:00Z">
+              <w:rPr>
+                <w:sz w:val="20"/>
+                <w:szCs w:val="20"/>
+              </w:rPr>
+            </w:rPrChange>
+          </w:rPr>
+          <w:t xml:space="preserve"> </w:t>
+        </w:r>
+        <w:proofErr w:type="spellStart"/>
+        <w:r>
+          <w:rPr>
+            <w:i/>
+            <w:sz w:val="20"/>
+            <w:szCs w:val="20"/>
+            <w:rPrChange w:id="32" w:author="Bastian Greshake" w:date="2015-08-20T11:43:00Z">
+              <w:rPr>
+                <w:sz w:val="20"/>
+                <w:szCs w:val="20"/>
+              </w:rPr>
+            </w:rPrChange>
+          </w:rPr>
+          <w:t>pustulata</w:t>
+        </w:r>
+        <w:proofErr w:type="spellEnd"/>
+        <w:r>
+          <w:rPr>
+            <w:sz w:val="20"/>
+            <w:szCs w:val="20"/>
+          </w:rPr>
+          <w:t xml:space="preserve">, we </w:t>
+        </w:r>
+      </w:ins>
+      <w:ins w:id="33" w:author="Bastian Greshake" w:date="2015-08-20T13:09:00Z">
+        <w:r>
+          <w:rPr>
+            <w:sz w:val="20"/>
+            <w:szCs w:val="20"/>
+          </w:rPr>
+          <w:t>find that</w:t>
+        </w:r>
+      </w:ins>
+      <w:ins w:id="34" w:author="Bastian Greshake" w:date="2015-08-20T13:13:00Z">
+        <w:r>
+          <w:rPr>
+            <w:sz w:val="20"/>
+            <w:szCs w:val="20"/>
+          </w:rPr>
+          <w:t xml:space="preserve"> </w:t>
+        </w:r>
+      </w:ins>
+      <w:ins w:id="35" w:author="Bastian Greshake" w:date="2015-08-20T13:09:00Z">
+        <w:r>
+          <w:rPr>
+            <w:sz w:val="20"/>
+            <w:szCs w:val="20"/>
+          </w:rPr>
+          <w:t xml:space="preserve">the relative assembler </w:t>
+        </w:r>
+      </w:ins>
+      <w:ins w:id="36" w:author="Bastian Greshake" w:date="2015-08-20T13:12:00Z">
+        <w:r>
+          <w:rPr>
+            <w:sz w:val="20"/>
+            <w:szCs w:val="20"/>
+          </w:rPr>
+          <w:t xml:space="preserve">performance </w:t>
+        </w:r>
+      </w:ins>
+      <w:ins w:id="37" w:author="Bastian Greshake" w:date="2015-08-20T13:13:00Z">
+        <w:r>
+          <w:rPr>
+            <w:sz w:val="20"/>
+            <w:szCs w:val="20"/>
+          </w:rPr>
+          <w:t>by and large</w:t>
+        </w:r>
+        <w:r>
+          <w:rPr>
+            <w:sz w:val="20"/>
+            <w:szCs w:val="20"/>
+          </w:rPr>
+          <w:t xml:space="preserve"> stays the same</w:t>
+        </w:r>
+      </w:ins>
+      <w:ins w:id="38" w:author="Bastian Greshake" w:date="2015-08-20T13:12:00Z">
+        <w:r>
+          <w:rPr>
+            <w:sz w:val="20"/>
+            <w:szCs w:val="20"/>
+          </w:rPr>
+          <w:t xml:space="preserve">, validating our simulation approach. </w:t>
+        </w:r>
+      </w:ins>
+      <w:ins w:id="39" w:author="Bastian Greshake" w:date="2015-08-20T13:27:00Z">
+        <w:r>
+          <w:rPr>
+            <w:sz w:val="20"/>
+            <w:szCs w:val="20"/>
+          </w:rPr>
+          <w:t xml:space="preserve">Nevertheless the assembly quality </w:t>
+        </w:r>
+      </w:ins>
+      <w:ins w:id="40" w:author="Bastian Greshake" w:date="2015-08-20T13:28:00Z">
+        <w:r>
+          <w:rPr>
+            <w:sz w:val="20"/>
+            <w:szCs w:val="20"/>
+          </w:rPr>
+          <w:t xml:space="preserve">in terms of assembly length and contiguity </w:t>
+        </w:r>
+      </w:ins>
+      <w:ins w:id="41" w:author="Bastian Greshake" w:date="2015-08-20T13:27:00Z">
+        <w:r>
+          <w:rPr>
+            <w:sz w:val="20"/>
+            <w:szCs w:val="20"/>
+          </w:rPr>
+          <w:t xml:space="preserve">stays behind the expectations </w:t>
+        </w:r>
+      </w:ins>
+      <w:ins w:id="42" w:author="Bastian Greshake" w:date="2015-08-20T13:28:00Z">
+        <w:r>
+          <w:rPr>
+            <w:sz w:val="20"/>
+            <w:szCs w:val="20"/>
+          </w:rPr>
+          <w:t>generated from the twin sets. This is possibly a result of t</w:t>
+        </w:r>
+        <w:bookmarkStart w:id="43" w:name="_GoBack"/>
+        <w:bookmarkEnd w:id="43"/>
+        <w:r>
+          <w:rPr>
+            <w:sz w:val="20"/>
+            <w:szCs w:val="20"/>
+          </w:rPr>
+          <w:t xml:space="preserve">he more complex species composition in the real data. </w:t>
+        </w:r>
+      </w:ins>
+      <w:ins w:id="44" w:author="Bastian Greshake" w:date="2015-08-20T13:52:00Z">
+        <w:r>
+          <w:rPr>
+            <w:sz w:val="20"/>
+            <w:szCs w:val="20"/>
+          </w:rPr>
+          <w:t>A</w:t>
+        </w:r>
+      </w:ins>
+      <w:ins w:id="45" w:author="Bastian Greshake" w:date="2015-08-20T13:28:00Z">
+        <w:r>
+          <w:rPr>
+            <w:sz w:val="20"/>
+            <w:szCs w:val="20"/>
+          </w:rPr>
+          <w:t>meliorating</w:t>
+        </w:r>
+        <w:r>
+          <w:rPr>
+            <w:sz w:val="20"/>
+            <w:szCs w:val="20"/>
+          </w:rPr>
+          <w:t xml:space="preserve"> </w:t>
+        </w:r>
+      </w:ins>
+      <w:ins w:id="46" w:author="Bastian Greshake" w:date="2015-08-20T13:29:00Z">
+        <w:r>
+          <w:rPr>
+            <w:sz w:val="20"/>
+            <w:szCs w:val="20"/>
+          </w:rPr>
+          <w:t>this</w:t>
+        </w:r>
+      </w:ins>
+      <w:ins w:id="47" w:author="Bastian Greshake" w:date="2015-08-20T13:52:00Z">
+        <w:r>
+          <w:rPr>
+            <w:sz w:val="20"/>
+            <w:szCs w:val="20"/>
+          </w:rPr>
+          <w:t xml:space="preserve"> by additionally using mate pair and single molecule sequencing</w:t>
+        </w:r>
+      </w:ins>
+      <w:ins w:id="48" w:author="Bastian Greshake" w:date="2015-08-20T13:53:00Z">
+        <w:r>
+          <w:rPr>
+            <w:sz w:val="20"/>
+            <w:szCs w:val="20"/>
+          </w:rPr>
+          <w:t xml:space="preserve">, we are able to reconstruct and characterize the genome of </w:t>
+        </w:r>
+        <w:r>
+          <w:rPr>
+            <w:i/>
+            <w:sz w:val="20"/>
+            <w:szCs w:val="20"/>
+            <w:rPrChange w:id="49" w:author="Bastian Greshake" w:date="2015-08-20T13:54:00Z">
+              <w:rPr>
+                <w:sz w:val="20"/>
+                <w:szCs w:val="20"/>
+              </w:rPr>
+            </w:rPrChange>
+          </w:rPr>
+          <w:t xml:space="preserve">L. </w:t>
+        </w:r>
+        <w:proofErr w:type="spellStart"/>
+        <w:r>
+          <w:rPr>
+            <w:i/>
+            <w:sz w:val="20"/>
+            <w:szCs w:val="20"/>
+            <w:rPrChange w:id="50" w:author="Bastian Greshake" w:date="2015-08-20T13:54:00Z">
+              <w:rPr>
+                <w:sz w:val="20"/>
+                <w:szCs w:val="20"/>
+              </w:rPr>
+            </w:rPrChange>
+          </w:rPr>
+          <w:t>pustulata</w:t>
+        </w:r>
+        <w:proofErr w:type="spellEnd"/>
+        <w:r>
+          <w:rPr>
+            <w:sz w:val="20"/>
+            <w:szCs w:val="20"/>
+          </w:rPr>
+          <w:t>.</w:t>
+        </w:r>
+      </w:ins>
+      <w:del w:id="51" w:author="Bastian Greshake" w:date="2015-08-20T11:24:00Z">
         <w:r>
           <w:rPr>
             <w:sz w:val="20"/>
@@ -1847,7 +2214,6 @@
         </w:r>
       </w:del>
     </w:p>
-    <w:bookmarkEnd w:id="0"/>
     <w:sectPr>
       <w:pgSz w:w="12240" w:h="15840"/>
       <w:pgMar w:top="1440" w:right="1800" w:bottom="1440" w:left="1800" w:header="720" w:footer="720" w:gutter="0"/>
@@ -2017,7 +2383,6 @@
   <w:style w:type="character" w:default="1" w:styleId="DefaultParagraphFont">
     <w:name w:val="Default Paragraph Font"/>
     <w:uiPriority w:val="1"/>
-    <w:semiHidden/>
     <w:unhideWhenUsed/>
   </w:style>
   <w:style w:type="table" w:default="1" w:styleId="TableNormal">
@@ -2230,7 +2595,6 @@
   <w:style w:type="character" w:default="1" w:styleId="DefaultParagraphFont">
     <w:name w:val="Default Paragraph Font"/>
     <w:uiPriority w:val="1"/>
-    <w:semiHidden/>
     <w:unhideWhenUsed/>
   </w:style>
   <w:style w:type="table" w:default="1" w:styleId="TableNormal">
